--- a/report/P3116 Ткачев_Илья_Андреевич ЛР6 Отчет Программирование.docx
+++ b/report/P3116 Ткачев_Илья_Андреевич ЛР6 Отчет Программирование.docx
@@ -278,7 +278,29 @@
           <w:szCs w:val="32"/>
           <w:lang w:val="ru-RU"/>
         </w:rPr>
-        <w:t>«»</w:t>
+        <w:t>«</w:t>
+      </w:r>
+      <w:r>
+        <w:rPr>
+          <w:rFonts w:hint="default" w:cs="Arial"/>
+          <w:b/>
+          <w:bCs/>
+          <w:sz w:val="32"/>
+          <w:szCs w:val="32"/>
+          <w:lang w:val="ru-RU"/>
+        </w:rPr>
+        <w:t>Клиент серверное взаимодействие</w:t>
+      </w:r>
+      <w:r>
+        <w:rPr>
+          <w:rFonts w:hint="default" w:ascii="Arial" w:hAnsi="Arial" w:cs="Arial"/>
+          <w:b/>
+          <w:bCs/>
+          <w:sz w:val="32"/>
+          <w:szCs w:val="32"/>
+          <w:lang w:val="ru-RU"/>
+        </w:rPr>
+        <w:t>»</w:t>
       </w:r>
     </w:p>
     <w:p>
@@ -322,8 +344,6 @@
         </w:rPr>
         <w:t>Програмирование</w:t>
       </w:r>
-      <w:bookmarkStart w:id="2" w:name="_GoBack"/>
-      <w:bookmarkEnd w:id="2"/>
       <w:r>
         <w:rPr>
           <w:rFonts w:hint="default" w:ascii="Arial" w:hAnsi="Arial" w:cs="Arial"/>
@@ -352,7 +372,7 @@
           <w:rFonts w:hint="default" w:ascii="Arial" w:hAnsi="Arial" w:cs="Arial"/>
           <w:sz w:val="28"/>
           <w:szCs w:val="28"/>
-          <w:lang w:val="ru-RU"/>
+          <w:lang w:val="en-US"/>
         </w:rPr>
       </w:pPr>
       <w:r>
@@ -364,6 +384,15 @@
         </w:rPr>
         <w:t xml:space="preserve">вариант </w:t>
       </w:r>
+      <w:r>
+        <w:rPr>
+          <w:rFonts w:hint="default" w:cs="Arial"/>
+          <w:sz w:val="28"/>
+          <w:szCs w:val="28"/>
+          <w:lang w:val="ru-RU"/>
+        </w:rPr>
+        <w:t>3116251</w:t>
+      </w:r>
     </w:p>
     <w:p>
       <w:pPr>
@@ -513,6 +542,7 @@
     </w:p>
     <w:p>
       <w:pPr>
+        <w:wordWrap w:val="0"/>
         <w:bidi w:val="0"/>
         <w:jc w:val="right"/>
         <w:rPr>
@@ -560,7 +590,7 @@
           <w:rFonts w:hint="default"/>
           <w:lang w:val="ru-RU"/>
         </w:rPr>
-        <w:t xml:space="preserve">Преподаватель: </w:t>
+        <w:t>Преподаватель: Письмак Алексей Евгеньевич</w:t>
       </w:r>
     </w:p>
     <w:p>
@@ -592,6 +622,8 @@
           <w:lang w:val="ru-RU"/>
         </w:rPr>
       </w:pPr>
+      <w:bookmarkStart w:id="9" w:name="_GoBack"/>
+      <w:bookmarkEnd w:id="9"/>
     </w:p>
     <w:p>
       <w:pPr>
@@ -780,7 +812,7 @@
         <w:fldChar w:fldCharType="begin"/>
       </w:r>
       <w:r>
-        <w:instrText xml:space="preserve"> HYPERLINK \l _Toc24788 </w:instrText>
+        <w:instrText xml:space="preserve"> HYPERLINK \l _Toc14149 </w:instrText>
       </w:r>
       <w:r>
         <w:fldChar w:fldCharType="separate"/>
@@ -799,13 +831,349 @@
         <w:fldChar w:fldCharType="begin"/>
       </w:r>
       <w:r>
-        <w:instrText xml:space="preserve"> PAGEREF _Toc24788 \h </w:instrText>
+        <w:instrText xml:space="preserve"> PAGEREF _Toc14149 \h </w:instrText>
       </w:r>
       <w:r>
         <w:fldChar w:fldCharType="separate"/>
       </w:r>
       <w:r>
         <w:t>2</w:t>
+      </w:r>
+      <w:r>
+        <w:fldChar w:fldCharType="end"/>
+      </w:r>
+      <w:r>
+        <w:fldChar w:fldCharType="end"/>
+      </w:r>
+    </w:p>
+    <w:p>
+      <w:pPr>
+        <w:pStyle w:val="66"/>
+        <w:tabs>
+          <w:tab w:val="right" w:leader="dot" w:pos="10206"/>
+        </w:tabs>
+      </w:pPr>
+      <w:r>
+        <w:fldChar w:fldCharType="begin"/>
+      </w:r>
+      <w:r>
+        <w:instrText xml:space="preserve"> HYPERLINK \l _Toc2684 </w:instrText>
+      </w:r>
+      <w:r>
+        <w:fldChar w:fldCharType="separate"/>
+      </w:r>
+      <w:r>
+        <w:rPr>
+          <w:rFonts w:hint="default"/>
+          <w:lang w:val="ru-RU"/>
+        </w:rPr>
+        <w:t>Диаграмма классов разработанной программы</w:t>
+      </w:r>
+      <w:r>
+        <w:tab/>
+      </w:r>
+      <w:r>
+        <w:fldChar w:fldCharType="begin"/>
+      </w:r>
+      <w:r>
+        <w:instrText xml:space="preserve"> PAGEREF _Toc2684 \h </w:instrText>
+      </w:r>
+      <w:r>
+        <w:fldChar w:fldCharType="separate"/>
+      </w:r>
+      <w:r>
+        <w:t>3</w:t>
+      </w:r>
+      <w:r>
+        <w:fldChar w:fldCharType="end"/>
+      </w:r>
+      <w:r>
+        <w:fldChar w:fldCharType="end"/>
+      </w:r>
+    </w:p>
+    <w:p>
+      <w:pPr>
+        <w:pStyle w:val="72"/>
+        <w:tabs>
+          <w:tab w:val="right" w:leader="dot" w:pos="10206"/>
+        </w:tabs>
+      </w:pPr>
+      <w:r>
+        <w:fldChar w:fldCharType="begin"/>
+      </w:r>
+      <w:r>
+        <w:instrText xml:space="preserve"> HYPERLINK \l _Toc2385 </w:instrText>
+      </w:r>
+      <w:r>
+        <w:fldChar w:fldCharType="separate"/>
+      </w:r>
+      <w:r>
+        <w:rPr>
+          <w:rFonts w:hint="default"/>
+          <w:lang w:val="ru-RU"/>
+        </w:rPr>
+        <w:t>Клиентское приложение</w:t>
+      </w:r>
+      <w:r>
+        <w:tab/>
+      </w:r>
+      <w:r>
+        <w:fldChar w:fldCharType="begin"/>
+      </w:r>
+      <w:r>
+        <w:instrText xml:space="preserve"> PAGEREF _Toc2385 \h </w:instrText>
+      </w:r>
+      <w:r>
+        <w:fldChar w:fldCharType="separate"/>
+      </w:r>
+      <w:r>
+        <w:t>3</w:t>
+      </w:r>
+      <w:r>
+        <w:fldChar w:fldCharType="end"/>
+      </w:r>
+      <w:r>
+        <w:fldChar w:fldCharType="end"/>
+      </w:r>
+    </w:p>
+    <w:p>
+      <w:pPr>
+        <w:pStyle w:val="72"/>
+        <w:tabs>
+          <w:tab w:val="right" w:leader="dot" w:pos="10206"/>
+        </w:tabs>
+      </w:pPr>
+      <w:r>
+        <w:fldChar w:fldCharType="begin"/>
+      </w:r>
+      <w:r>
+        <w:instrText xml:space="preserve"> HYPERLINK \l _Toc8974 </w:instrText>
+      </w:r>
+      <w:r>
+        <w:fldChar w:fldCharType="separate"/>
+      </w:r>
+      <w:r>
+        <w:rPr>
+          <w:rFonts w:hint="default"/>
+          <w:lang w:val="ru-RU"/>
+        </w:rPr>
+        <w:t>Серверное приложение</w:t>
+      </w:r>
+      <w:r>
+        <w:tab/>
+      </w:r>
+      <w:r>
+        <w:fldChar w:fldCharType="begin"/>
+      </w:r>
+      <w:r>
+        <w:instrText xml:space="preserve"> PAGEREF _Toc8974 \h </w:instrText>
+      </w:r>
+      <w:r>
+        <w:fldChar w:fldCharType="separate"/>
+      </w:r>
+      <w:r>
+        <w:t>3</w:t>
+      </w:r>
+      <w:r>
+        <w:fldChar w:fldCharType="end"/>
+      </w:r>
+      <w:r>
+        <w:fldChar w:fldCharType="end"/>
+      </w:r>
+    </w:p>
+    <w:p>
+      <w:pPr>
+        <w:pStyle w:val="66"/>
+        <w:tabs>
+          <w:tab w:val="right" w:leader="dot" w:pos="10206"/>
+        </w:tabs>
+      </w:pPr>
+      <w:r>
+        <w:fldChar w:fldCharType="begin"/>
+      </w:r>
+      <w:r>
+        <w:instrText xml:space="preserve"> HYPERLINK \l _Toc21526 </w:instrText>
+      </w:r>
+      <w:r>
+        <w:fldChar w:fldCharType="separate"/>
+      </w:r>
+      <w:r>
+        <w:rPr>
+          <w:rFonts w:hint="default"/>
+          <w:lang w:val="ru-RU"/>
+        </w:rPr>
+        <w:t>Исходный код программы</w:t>
+      </w:r>
+      <w:r>
+        <w:tab/>
+      </w:r>
+      <w:r>
+        <w:fldChar w:fldCharType="begin"/>
+      </w:r>
+      <w:r>
+        <w:instrText xml:space="preserve"> PAGEREF _Toc21526 \h </w:instrText>
+      </w:r>
+      <w:r>
+        <w:fldChar w:fldCharType="separate"/>
+      </w:r>
+      <w:r>
+        <w:t>4</w:t>
+      </w:r>
+      <w:r>
+        <w:fldChar w:fldCharType="end"/>
+      </w:r>
+      <w:r>
+        <w:fldChar w:fldCharType="end"/>
+      </w:r>
+    </w:p>
+    <w:p>
+      <w:pPr>
+        <w:pStyle w:val="72"/>
+        <w:tabs>
+          <w:tab w:val="right" w:leader="dot" w:pos="10206"/>
+        </w:tabs>
+      </w:pPr>
+      <w:r>
+        <w:fldChar w:fldCharType="begin"/>
+      </w:r>
+      <w:r>
+        <w:instrText xml:space="preserve"> HYPERLINK \l _Toc17269 </w:instrText>
+      </w:r>
+      <w:r>
+        <w:fldChar w:fldCharType="separate"/>
+      </w:r>
+      <w:r>
+        <w:rPr>
+          <w:rFonts w:hint="default"/>
+          <w:lang w:val="ru-RU"/>
+        </w:rPr>
+        <w:t xml:space="preserve">Ссылка на </w:t>
+      </w:r>
+      <w:r>
+        <w:rPr>
+          <w:rFonts w:hint="default"/>
+          <w:lang w:val="en-US"/>
+        </w:rPr>
+        <w:t>github</w:t>
+      </w:r>
+      <w:r>
+        <w:rPr>
+          <w:rFonts w:hint="default"/>
+          <w:lang w:val="ru-RU"/>
+        </w:rPr>
+        <w:t xml:space="preserve"> с проктом</w:t>
+      </w:r>
+      <w:r>
+        <w:tab/>
+      </w:r>
+      <w:r>
+        <w:fldChar w:fldCharType="begin"/>
+      </w:r>
+      <w:r>
+        <w:instrText xml:space="preserve"> PAGEREF _Toc17269 \h </w:instrText>
+      </w:r>
+      <w:r>
+        <w:fldChar w:fldCharType="separate"/>
+      </w:r>
+      <w:r>
+        <w:t>4</w:t>
+      </w:r>
+      <w:r>
+        <w:fldChar w:fldCharType="end"/>
+      </w:r>
+      <w:r>
+        <w:fldChar w:fldCharType="end"/>
+      </w:r>
+    </w:p>
+    <w:p>
+      <w:pPr>
+        <w:pStyle w:val="72"/>
+        <w:tabs>
+          <w:tab w:val="right" w:leader="dot" w:pos="10206"/>
+        </w:tabs>
+      </w:pPr>
+      <w:r>
+        <w:fldChar w:fldCharType="begin"/>
+      </w:r>
+      <w:r>
+        <w:instrText xml:space="preserve"> HYPERLINK \l _Toc13922 </w:instrText>
+      </w:r>
+      <w:r>
+        <w:fldChar w:fldCharType="separate"/>
+      </w:r>
+      <w:r>
+        <w:rPr>
+          <w:rFonts w:hint="default"/>
+          <w:lang w:val="en-US"/>
+        </w:rPr>
+        <w:t>QR</w:t>
+      </w:r>
+      <w:r>
+        <w:rPr>
+          <w:rFonts w:hint="default"/>
+          <w:lang w:val="ru-RU"/>
+        </w:rPr>
+        <w:t>-код</w:t>
+      </w:r>
+      <w:r>
+        <w:tab/>
+      </w:r>
+      <w:r>
+        <w:fldChar w:fldCharType="begin"/>
+      </w:r>
+      <w:r>
+        <w:instrText xml:space="preserve"> PAGEREF _Toc13922 \h </w:instrText>
+      </w:r>
+      <w:r>
+        <w:fldChar w:fldCharType="separate"/>
+      </w:r>
+      <w:r>
+        <w:t>4</w:t>
+      </w:r>
+      <w:r>
+        <w:fldChar w:fldCharType="end"/>
+      </w:r>
+      <w:r>
+        <w:fldChar w:fldCharType="end"/>
+      </w:r>
+    </w:p>
+    <w:p>
+      <w:pPr>
+        <w:pStyle w:val="66"/>
+        <w:tabs>
+          <w:tab w:val="right" w:leader="dot" w:pos="10206"/>
+        </w:tabs>
+      </w:pPr>
+      <w:r>
+        <w:fldChar w:fldCharType="begin"/>
+      </w:r>
+      <w:r>
+        <w:instrText xml:space="preserve"> HYPERLINK \l _Toc302 </w:instrText>
+      </w:r>
+      <w:r>
+        <w:fldChar w:fldCharType="separate"/>
+      </w:r>
+      <w:r>
+        <w:rPr>
+          <w:rFonts w:hint="default"/>
+          <w:lang w:val="ru-RU"/>
+        </w:rPr>
+        <w:t>Вывод</w:t>
+      </w:r>
+      <w:r>
+        <w:tab/>
+      </w:r>
+      <w:r>
+        <w:fldChar w:fldCharType="begin"/>
+      </w:r>
+      <w:r>
+        <w:instrText xml:space="preserve"> PAGEREF _Toc302 \h </w:instrText>
+      </w:r>
+      <w:r>
+        <w:fldChar w:fldCharType="separate"/>
+      </w:r>
+      <w:r>
+        <w:t>5</w:t>
       </w:r>
       <w:r>
         <w:fldChar w:fldCharType="end"/>
@@ -844,8 +1212,8 @@
           <w:lang w:val="ru-RU"/>
         </w:rPr>
       </w:pPr>
-      <w:bookmarkStart w:id="0" w:name="_Toc24788"/>
-      <w:bookmarkStart w:id="1" w:name="_Toc14402"/>
+      <w:bookmarkStart w:id="0" w:name="_Toc14402"/>
+      <w:bookmarkStart w:id="1" w:name="_Toc14149"/>
       <w:r>
         <w:rPr>
           <w:rFonts w:hint="default"/>
@@ -863,6 +1231,614 @@
           <w:lang w:val="ru-RU"/>
         </w:rPr>
       </w:pPr>
+    </w:p>
+    <w:p>
+      <w:r>
+        <w:drawing>
+          <wp:inline distT="0" distB="0" distL="114300" distR="114300">
+            <wp:extent cx="6793230" cy="3488690"/>
+            <wp:effectExtent l="0" t="0" r="3810" b="1270"/>
+            <wp:docPr id="1" name="Изображение 1"/>
+            <wp:cNvGraphicFramePr>
+              <a:graphicFrameLocks xmlns:a="http://schemas.openxmlformats.org/drawingml/2006/main" noChangeAspect="1"/>
+            </wp:cNvGraphicFramePr>
+            <a:graphic xmlns:a="http://schemas.openxmlformats.org/drawingml/2006/main">
+              <a:graphicData uri="http://schemas.openxmlformats.org/drawingml/2006/picture">
+                <pic:pic xmlns:pic="http://schemas.openxmlformats.org/drawingml/2006/picture">
+                  <pic:nvPicPr>
+                    <pic:cNvPr id="1" name="Изображение 1"/>
+                    <pic:cNvPicPr>
+                      <a:picLocks noChangeAspect="1"/>
+                    </pic:cNvPicPr>
+                  </pic:nvPicPr>
+                  <pic:blipFill>
+                    <a:blip r:embed="rId5"/>
+                    <a:stretch>
+                      <a:fillRect/>
+                    </a:stretch>
+                  </pic:blipFill>
+                  <pic:spPr>
+                    <a:xfrm>
+                      <a:off x="0" y="0"/>
+                      <a:ext cx="6793230" cy="3488690"/>
+                    </a:xfrm>
+                    <a:prstGeom prst="rect">
+                      <a:avLst/>
+                    </a:prstGeom>
+                    <a:noFill/>
+                    <a:ln>
+                      <a:noFill/>
+                    </a:ln>
+                  </pic:spPr>
+                </pic:pic>
+              </a:graphicData>
+            </a:graphic>
+          </wp:inline>
+        </w:drawing>
+      </w:r>
+      <w:r>
+        <w:drawing>
+          <wp:inline distT="0" distB="0" distL="114300" distR="114300">
+            <wp:extent cx="6872605" cy="3227705"/>
+            <wp:effectExtent l="0" t="0" r="635" b="3175"/>
+            <wp:docPr id="2" name="Изображение 2"/>
+            <wp:cNvGraphicFramePr>
+              <a:graphicFrameLocks xmlns:a="http://schemas.openxmlformats.org/drawingml/2006/main" noChangeAspect="1"/>
+            </wp:cNvGraphicFramePr>
+            <a:graphic xmlns:a="http://schemas.openxmlformats.org/drawingml/2006/main">
+              <a:graphicData uri="http://schemas.openxmlformats.org/drawingml/2006/picture">
+                <pic:pic xmlns:pic="http://schemas.openxmlformats.org/drawingml/2006/picture">
+                  <pic:nvPicPr>
+                    <pic:cNvPr id="2" name="Изображение 2"/>
+                    <pic:cNvPicPr>
+                      <a:picLocks noChangeAspect="1"/>
+                    </pic:cNvPicPr>
+                  </pic:nvPicPr>
+                  <pic:blipFill>
+                    <a:blip r:embed="rId6"/>
+                    <a:stretch>
+                      <a:fillRect/>
+                    </a:stretch>
+                  </pic:blipFill>
+                  <pic:spPr>
+                    <a:xfrm>
+                      <a:off x="0" y="0"/>
+                      <a:ext cx="6872605" cy="3227705"/>
+                    </a:xfrm>
+                    <a:prstGeom prst="rect">
+                      <a:avLst/>
+                    </a:prstGeom>
+                    <a:noFill/>
+                    <a:ln>
+                      <a:noFill/>
+                    </a:ln>
+                  </pic:spPr>
+                </pic:pic>
+              </a:graphicData>
+            </a:graphic>
+          </wp:inline>
+        </w:drawing>
+      </w:r>
+    </w:p>
+    <w:p/>
+    <w:p/>
+    <w:p/>
+    <w:p/>
+    <w:p/>
+    <w:p>
+      <w:pPr>
+        <w:rPr>
+          <w:rFonts w:hint="default"/>
+          <w:lang w:val="ru-RU"/>
+        </w:rPr>
+      </w:pPr>
+      <w:r>
+        <w:rPr>
+          <w:rFonts w:hint="default"/>
+          <w:lang w:val="ru-RU"/>
+        </w:rPr>
+        <w:br w:type="page"/>
+      </w:r>
+    </w:p>
+    <w:p>
+      <w:pPr>
+        <w:pStyle w:val="2"/>
+        <w:bidi w:val="0"/>
+        <w:rPr>
+          <w:rFonts w:hint="default"/>
+          <w:lang w:val="ru-RU"/>
+        </w:rPr>
+      </w:pPr>
+      <w:bookmarkStart w:id="2" w:name="_Toc2684"/>
+      <w:r>
+        <w:rPr>
+          <w:rFonts w:hint="default"/>
+          <w:lang w:val="ru-RU"/>
+        </w:rPr>
+        <w:t>Диаграмма классов разработанной программы</w:t>
+      </w:r>
+      <w:bookmarkEnd w:id="2"/>
+    </w:p>
+    <w:p>
+      <w:pPr>
+        <w:pStyle w:val="3"/>
+        <w:bidi w:val="0"/>
+        <w:rPr>
+          <w:rFonts w:hint="default"/>
+          <w:lang w:val="ru-RU"/>
+        </w:rPr>
+      </w:pPr>
+      <w:bookmarkStart w:id="3" w:name="_Toc2385"/>
+      <w:r>
+        <w:rPr>
+          <w:rFonts w:hint="default"/>
+          <w:lang w:val="ru-RU"/>
+        </w:rPr>
+        <w:t>Клиентское приложение</w:t>
+      </w:r>
+      <w:bookmarkEnd w:id="3"/>
+    </w:p>
+    <w:p>
+      <w:pPr>
+        <w:rPr>
+          <w:rFonts w:hint="default"/>
+          <w:lang w:val="ru-RU"/>
+        </w:rPr>
+      </w:pPr>
+    </w:p>
+    <w:p>
+      <w:pPr>
+        <w:rPr>
+          <w:rFonts w:hint="default"/>
+          <w:lang w:val="ru-RU"/>
+        </w:rPr>
+      </w:pPr>
+      <w:r>
+        <w:rPr>
+          <w:rFonts w:hint="default"/>
+          <w:lang w:val="ru-RU"/>
+        </w:rPr>
+        <w:t>*картинка 1*</w:t>
+      </w:r>
+    </w:p>
+    <w:p>
+      <w:pPr>
+        <w:rPr>
+          <w:rFonts w:hint="default"/>
+          <w:lang w:val="ru-RU"/>
+        </w:rPr>
+      </w:pPr>
+    </w:p>
+    <w:p>
+      <w:pPr>
+        <w:pStyle w:val="3"/>
+        <w:bidi w:val="0"/>
+        <w:rPr>
+          <w:rFonts w:hint="default"/>
+          <w:lang w:val="ru-RU"/>
+        </w:rPr>
+      </w:pPr>
+      <w:bookmarkStart w:id="4" w:name="_Toc8974"/>
+      <w:r>
+        <w:rPr>
+          <w:rFonts w:hint="default"/>
+          <w:lang w:val="ru-RU"/>
+        </w:rPr>
+        <w:t>Серверное приложение</w:t>
+      </w:r>
+      <w:bookmarkEnd w:id="4"/>
+    </w:p>
+    <w:p>
+      <w:pPr>
+        <w:rPr>
+          <w:rFonts w:hint="default"/>
+          <w:lang w:val="ru-RU"/>
+        </w:rPr>
+      </w:pPr>
+    </w:p>
+    <w:p>
+      <w:pPr>
+        <w:rPr>
+          <w:rFonts w:hint="default"/>
+          <w:lang w:val="ru-RU"/>
+        </w:rPr>
+      </w:pPr>
+      <w:r>
+        <w:rPr>
+          <w:rFonts w:hint="default"/>
+          <w:lang w:val="ru-RU"/>
+        </w:rPr>
+        <w:t>*картинка 2*</w:t>
+      </w:r>
+    </w:p>
+    <w:p>
+      <w:pPr>
+        <w:rPr>
+          <w:rFonts w:hint="default"/>
+          <w:lang w:val="ru-RU"/>
+        </w:rPr>
+      </w:pPr>
+    </w:p>
+    <w:p>
+      <w:pPr>
+        <w:rPr>
+          <w:rFonts w:hint="default"/>
+          <w:lang w:val="ru-RU"/>
+        </w:rPr>
+      </w:pPr>
+    </w:p>
+    <w:p>
+      <w:pPr>
+        <w:rPr>
+          <w:rFonts w:hint="default"/>
+          <w:lang w:val="ru-RU"/>
+        </w:rPr>
+      </w:pPr>
+    </w:p>
+    <w:p>
+      <w:pPr>
+        <w:rPr>
+          <w:rFonts w:hint="default"/>
+          <w:lang w:val="ru-RU"/>
+        </w:rPr>
+      </w:pPr>
+    </w:p>
+    <w:p>
+      <w:pPr>
+        <w:rPr>
+          <w:rFonts w:hint="default"/>
+          <w:lang w:val="ru-RU"/>
+        </w:rPr>
+      </w:pPr>
+    </w:p>
+    <w:p>
+      <w:pPr>
+        <w:rPr>
+          <w:rFonts w:hint="default"/>
+          <w:lang w:val="ru-RU"/>
+        </w:rPr>
+      </w:pPr>
+    </w:p>
+    <w:p>
+      <w:pPr>
+        <w:rPr>
+          <w:rFonts w:hint="default"/>
+          <w:lang w:val="ru-RU"/>
+        </w:rPr>
+      </w:pPr>
+    </w:p>
+    <w:p>
+      <w:pPr>
+        <w:rPr>
+          <w:rFonts w:hint="default"/>
+          <w:lang w:val="ru-RU"/>
+        </w:rPr>
+      </w:pPr>
+    </w:p>
+    <w:p>
+      <w:pPr>
+        <w:rPr>
+          <w:rFonts w:hint="default"/>
+          <w:lang w:val="ru-RU"/>
+        </w:rPr>
+      </w:pPr>
+    </w:p>
+    <w:p>
+      <w:pPr>
+        <w:rPr>
+          <w:rFonts w:hint="default"/>
+          <w:lang w:val="ru-RU"/>
+        </w:rPr>
+      </w:pPr>
+    </w:p>
+    <w:p>
+      <w:pPr>
+        <w:rPr>
+          <w:rFonts w:hint="default"/>
+          <w:lang w:val="ru-RU"/>
+        </w:rPr>
+      </w:pPr>
+      <w:r>
+        <w:rPr>
+          <w:rFonts w:hint="default"/>
+          <w:lang w:val="ru-RU"/>
+        </w:rPr>
+        <w:br w:type="page"/>
+      </w:r>
+    </w:p>
+    <w:p>
+      <w:pPr>
+        <w:pStyle w:val="2"/>
+        <w:bidi w:val="0"/>
+        <w:rPr>
+          <w:rFonts w:hint="default"/>
+          <w:lang w:val="ru-RU"/>
+        </w:rPr>
+      </w:pPr>
+      <w:bookmarkStart w:id="5" w:name="_Toc21526"/>
+      <w:r>
+        <w:rPr>
+          <w:rFonts w:hint="default"/>
+          <w:lang w:val="ru-RU"/>
+        </w:rPr>
+        <w:t>Исходный код программы</w:t>
+      </w:r>
+      <w:bookmarkEnd w:id="5"/>
+    </w:p>
+    <w:p>
+      <w:pPr>
+        <w:pStyle w:val="3"/>
+        <w:bidi w:val="0"/>
+        <w:rPr>
+          <w:rFonts w:hint="default"/>
+          <w:lang w:val="ru-RU"/>
+        </w:rPr>
+      </w:pPr>
+      <w:bookmarkStart w:id="6" w:name="_Toc17269"/>
+      <w:r>
+        <w:rPr>
+          <w:rFonts w:hint="default"/>
+          <w:lang w:val="ru-RU"/>
+        </w:rPr>
+        <w:t xml:space="preserve">Ссылка на </w:t>
+      </w:r>
+      <w:r>
+        <w:rPr>
+          <w:rFonts w:hint="default"/>
+          <w:lang w:val="en-US"/>
+        </w:rPr>
+        <w:t>github</w:t>
+      </w:r>
+      <w:r>
+        <w:rPr>
+          <w:rFonts w:hint="default"/>
+          <w:lang w:val="ru-RU"/>
+        </w:rPr>
+        <w:t xml:space="preserve"> с проктом</w:t>
+      </w:r>
+      <w:bookmarkEnd w:id="6"/>
+    </w:p>
+    <w:p>
+      <w:pPr>
+        <w:rPr>
+          <w:rFonts w:hint="default"/>
+          <w:lang w:val="ru-RU"/>
+        </w:rPr>
+      </w:pPr>
+    </w:p>
+    <w:p>
+      <w:pPr>
+        <w:rPr>
+          <w:rFonts w:hint="default"/>
+          <w:lang w:val="ru-RU"/>
+        </w:rPr>
+      </w:pPr>
+      <w:r>
+        <w:rPr>
+          <w:rFonts w:hint="default"/>
+          <w:lang w:val="ru-RU"/>
+        </w:rPr>
+        <w:fldChar w:fldCharType="begin"/>
+      </w:r>
+      <w:r>
+        <w:rPr>
+          <w:rFonts w:hint="default"/>
+          <w:lang w:val="ru-RU"/>
+        </w:rPr>
+        <w:instrText xml:space="preserve"> HYPERLINK "https://github.com/1fermer1/lab_6" </w:instrText>
+      </w:r>
+      <w:r>
+        <w:rPr>
+          <w:rFonts w:hint="default"/>
+          <w:lang w:val="ru-RU"/>
+        </w:rPr>
+        <w:fldChar w:fldCharType="separate"/>
+      </w:r>
+      <w:r>
+        <w:rPr>
+          <w:rStyle w:val="20"/>
+          <w:rFonts w:hint="default"/>
+          <w:lang w:val="ru-RU"/>
+        </w:rPr>
+        <w:t>https://github.com/1fermer1/lab_6</w:t>
+      </w:r>
+      <w:r>
+        <w:rPr>
+          <w:rFonts w:hint="default"/>
+          <w:lang w:val="ru-RU"/>
+        </w:rPr>
+        <w:fldChar w:fldCharType="end"/>
+      </w:r>
+    </w:p>
+    <w:p>
+      <w:pPr>
+        <w:pStyle w:val="3"/>
+        <w:bidi w:val="0"/>
+        <w:rPr>
+          <w:rFonts w:hint="default"/>
+          <w:lang w:val="ru-RU"/>
+        </w:rPr>
+      </w:pPr>
+      <w:bookmarkStart w:id="7" w:name="_Toc13922"/>
+      <w:r>
+        <w:rPr>
+          <w:rFonts w:hint="default"/>
+          <w:lang w:val="en-US"/>
+        </w:rPr>
+        <w:t>QR</w:t>
+      </w:r>
+      <w:r>
+        <w:rPr>
+          <w:rFonts w:hint="default"/>
+          <w:lang w:val="ru-RU"/>
+        </w:rPr>
+        <w:t>-код</w:t>
+      </w:r>
+      <w:bookmarkEnd w:id="7"/>
+    </w:p>
+    <w:p>
+      <w:pPr>
+        <w:rPr>
+          <w:rFonts w:hint="default"/>
+          <w:lang w:val="ru-RU"/>
+        </w:rPr>
+      </w:pPr>
+    </w:p>
+    <w:p>
+      <w:pPr>
+        <w:rPr>
+          <w:rFonts w:hint="default"/>
+          <w:lang w:val="ru-RU"/>
+        </w:rPr>
+      </w:pPr>
+      <w:r>
+        <w:drawing>
+          <wp:inline distT="0" distB="0" distL="114300" distR="114300">
+            <wp:extent cx="3823335" cy="3789045"/>
+            <wp:effectExtent l="0" t="0" r="1905" b="5715"/>
+            <wp:docPr id="4" name="Изображение 3"/>
+            <wp:cNvGraphicFramePr>
+              <a:graphicFrameLocks xmlns:a="http://schemas.openxmlformats.org/drawingml/2006/main" noChangeAspect="1"/>
+            </wp:cNvGraphicFramePr>
+            <a:graphic xmlns:a="http://schemas.openxmlformats.org/drawingml/2006/main">
+              <a:graphicData uri="http://schemas.openxmlformats.org/drawingml/2006/picture">
+                <pic:pic xmlns:pic="http://schemas.openxmlformats.org/drawingml/2006/picture">
+                  <pic:nvPicPr>
+                    <pic:cNvPr id="4" name="Изображение 3"/>
+                    <pic:cNvPicPr>
+                      <a:picLocks noChangeAspect="1"/>
+                    </pic:cNvPicPr>
+                  </pic:nvPicPr>
+                  <pic:blipFill>
+                    <a:blip r:embed="rId7"/>
+                    <a:srcRect l="2143" t="3710" r="41667" b="4735"/>
+                    <a:stretch>
+                      <a:fillRect/>
+                    </a:stretch>
+                  </pic:blipFill>
+                  <pic:spPr>
+                    <a:xfrm>
+                      <a:off x="0" y="0"/>
+                      <a:ext cx="3823335" cy="3789045"/>
+                    </a:xfrm>
+                    <a:prstGeom prst="rect">
+                      <a:avLst/>
+                    </a:prstGeom>
+                    <a:noFill/>
+                    <a:ln>
+                      <a:noFill/>
+                    </a:ln>
+                  </pic:spPr>
+                </pic:pic>
+              </a:graphicData>
+            </a:graphic>
+          </wp:inline>
+        </w:drawing>
+      </w:r>
+    </w:p>
+    <w:p>
+      <w:pPr>
+        <w:rPr>
+          <w:rFonts w:hint="default"/>
+          <w:lang w:val="ru-RU"/>
+        </w:rPr>
+      </w:pPr>
+    </w:p>
+    <w:p>
+      <w:pPr>
+        <w:rPr>
+          <w:rFonts w:hint="default"/>
+          <w:lang w:val="ru-RU"/>
+        </w:rPr>
+      </w:pPr>
+    </w:p>
+    <w:p>
+      <w:pPr>
+        <w:rPr>
+          <w:rFonts w:hint="default"/>
+          <w:lang w:val="ru-RU"/>
+        </w:rPr>
+      </w:pPr>
+    </w:p>
+    <w:p>
+      <w:pPr>
+        <w:rPr>
+          <w:rFonts w:hint="default"/>
+          <w:lang w:val="ru-RU"/>
+        </w:rPr>
+      </w:pPr>
+    </w:p>
+    <w:p>
+      <w:pPr>
+        <w:rPr>
+          <w:rFonts w:hint="default"/>
+          <w:lang w:val="ru-RU"/>
+        </w:rPr>
+      </w:pPr>
+    </w:p>
+    <w:p>
+      <w:pPr>
+        <w:rPr>
+          <w:rFonts w:hint="default"/>
+          <w:lang w:val="ru-RU"/>
+        </w:rPr>
+      </w:pPr>
+    </w:p>
+    <w:p>
+      <w:pPr>
+        <w:rPr>
+          <w:rFonts w:hint="default"/>
+          <w:lang w:val="ru-RU"/>
+        </w:rPr>
+      </w:pPr>
+      <w:r>
+        <w:rPr>
+          <w:rFonts w:hint="default"/>
+          <w:lang w:val="ru-RU"/>
+        </w:rPr>
+        <w:br w:type="page"/>
+      </w:r>
+    </w:p>
+    <w:p>
+      <w:pPr>
+        <w:pStyle w:val="2"/>
+        <w:bidi w:val="0"/>
+        <w:rPr>
+          <w:rFonts w:hint="default"/>
+          <w:lang w:val="ru-RU"/>
+        </w:rPr>
+      </w:pPr>
+      <w:bookmarkStart w:id="8" w:name="_Toc302"/>
+      <w:r>
+        <w:rPr>
+          <w:rFonts w:hint="default"/>
+          <w:lang w:val="ru-RU"/>
+        </w:rPr>
+        <w:t>Вывод</w:t>
+      </w:r>
+      <w:bookmarkEnd w:id="8"/>
+    </w:p>
+    <w:p>
+      <w:pPr>
+        <w:rPr>
+          <w:rFonts w:hint="default"/>
+          <w:lang w:val="ru-RU"/>
+        </w:rPr>
+      </w:pPr>
+      <w:r>
+        <w:rPr>
+          <w:rFonts w:hint="default"/>
+          <w:lang w:val="ru-RU"/>
+        </w:rPr>
+        <w:br w:type="textWrapping"/>
+      </w:r>
+      <w:r>
+        <w:rPr>
+          <w:rFonts w:hint="default"/>
+          <w:lang w:val="ru-RU"/>
+        </w:rPr>
+        <w:t>Я выучил много чего</w:t>
+      </w:r>
     </w:p>
     <w:sectPr>
       <w:footerReference r:id="rId3" w:type="default"/>
